--- a/Пояснительная записка.docx
+++ b/Пояснительная записка.docx
@@ -1381,21 +1381,13 @@
         <w:rPr>
           <w:lang w:val="ru-RU"/>
         </w:rPr>
-        <w:t>Целью данной курсовой работы является разработка программы на языке Си, который является широко используемым. Именно с его помощью в данном курсовом проекте реализуется алгоритм Флойда, осуществляющий поиск кратчайших расстояний между всеми вершинами графа.</w:t>
-      </w:r>
-    </w:p>
-    <w:p>
-      <w:pPr>
-        <w:rPr>
-          <w:lang w:val="ru-RU"/>
-        </w:rPr>
-      </w:pPr>
-      <w:r>
-        <w:rPr>
-          <w:lang w:val="ru-RU"/>
-        </w:rPr>
-        <w:lastRenderedPageBreak/>
-        <w:br w:type="page"/>
+        <w:t>Целью данной курсовой работы является разработка программы на языке Си, который является широко используемым. Именно с его помощью в данном курсовом проекте реализуется алгоритм Флойда, осуществляющий поиск кратчайших расстояний между всеми вершинами графа</w:t>
+      </w:r>
+      <w:r>
+        <w:rPr>
+          <w:lang w:val="ru-RU"/>
+        </w:rPr>
+        <w:t>.</w:t>
       </w:r>
     </w:p>
     <w:p>
@@ -4646,27 +4638,6 @@
           <w:lang w:val="ru-RU"/>
         </w:rPr>
         <w:t>Сохранение результата</w:t>
-      </w:r>
-    </w:p>
-    <w:p>
-      <w:pPr>
-        <w:spacing w:before="0" w:beforeAutospacing="0" w:after="160" w:afterAutospacing="0" w:line="259" w:lineRule="auto"/>
-        <w:ind w:firstLine="0"/>
-        <w:jc w:val="left"/>
-        <w:rPr>
-          <w:b/>
-          <w:iCs/>
-          <w:sz w:val="20"/>
-          <w:szCs w:val="18"/>
-          <w:lang w:val="ru-RU"/>
-        </w:rPr>
-      </w:pPr>
-      <w:r>
-        <w:rPr>
-          <w:lang w:val="ru-RU"/>
-        </w:rPr>
-        <w:lastRenderedPageBreak/>
-        <w:br w:type="page"/>
       </w:r>
     </w:p>
     <w:p>
@@ -10903,6 +10874,7 @@
           <w:rFonts w:ascii="Consolas" w:hAnsi="Consolas" w:cs="Consolas"/>
           <w:color w:val="000000"/>
           <w:sz w:val="22"/>
+          <w:lang w:val="ru-RU"/>
         </w:rPr>
       </w:pPr>
       <w:r>
@@ -10930,6 +10902,7 @@
           <w:rFonts w:ascii="Consolas" w:hAnsi="Consolas" w:cs="Consolas"/>
           <w:color w:val="000000"/>
           <w:sz w:val="22"/>
+          <w:lang w:val="ru-RU"/>
         </w:rPr>
         <w:t>(</w:t>
       </w:r>
@@ -10939,37 +10912,74 @@
           <w:rFonts w:ascii="Consolas" w:hAnsi="Consolas" w:cs="Consolas"/>
           <w:color w:val="A31515"/>
           <w:sz w:val="22"/>
-        </w:rPr>
-        <w:t>"%d"</w:t>
-      </w:r>
-      <w:r>
-        <w:rPr>
-          <w:rFonts w:ascii="Consolas" w:hAnsi="Consolas" w:cs="Consolas"/>
-          <w:color w:val="000000"/>
-          <w:sz w:val="22"/>
-        </w:rPr>
-        <w:t>, &amp;n);</w:t>
-      </w:r>
-    </w:p>
-    <w:p>
-      <w:pPr>
-        <w:autoSpaceDE w:val="0"/>
-        <w:autoSpaceDN w:val="0"/>
-        <w:adjustRightInd w:val="0"/>
-        <w:spacing w:before="0" w:beforeAutospacing="0" w:after="0" w:afterAutospacing="0" w:line="240" w:lineRule="auto"/>
-        <w:ind w:firstLine="0"/>
-        <w:jc w:val="left"/>
-        <w:rPr>
-          <w:rFonts w:ascii="Consolas" w:hAnsi="Consolas" w:cs="Consolas"/>
-          <w:color w:val="000000"/>
-          <w:sz w:val="22"/>
-        </w:rPr>
-      </w:pPr>
-      <w:r>
-        <w:rPr>
-          <w:rFonts w:ascii="Consolas" w:hAnsi="Consolas" w:cs="Consolas"/>
-          <w:color w:val="000000"/>
-          <w:sz w:val="22"/>
+          <w:lang w:val="ru-RU"/>
+        </w:rPr>
+        <w:t>"%</w:t>
+      </w:r>
+      <w:r>
+        <w:rPr>
+          <w:rFonts w:ascii="Consolas" w:hAnsi="Consolas" w:cs="Consolas"/>
+          <w:color w:val="A31515"/>
+          <w:sz w:val="22"/>
+        </w:rPr>
+        <w:t>d</w:t>
+      </w:r>
+      <w:r>
+        <w:rPr>
+          <w:rFonts w:ascii="Consolas" w:hAnsi="Consolas" w:cs="Consolas"/>
+          <w:color w:val="A31515"/>
+          <w:sz w:val="22"/>
+          <w:lang w:val="ru-RU"/>
+        </w:rPr>
+        <w:t>"</w:t>
+      </w:r>
+      <w:r>
+        <w:rPr>
+          <w:rFonts w:ascii="Consolas" w:hAnsi="Consolas" w:cs="Consolas"/>
+          <w:color w:val="000000"/>
+          <w:sz w:val="22"/>
+          <w:lang w:val="ru-RU"/>
+        </w:rPr>
+        <w:t>, &amp;</w:t>
+      </w:r>
+      <w:r>
+        <w:rPr>
+          <w:rFonts w:ascii="Consolas" w:hAnsi="Consolas" w:cs="Consolas"/>
+          <w:color w:val="000000"/>
+          <w:sz w:val="22"/>
+        </w:rPr>
+        <w:t>n</w:t>
+      </w:r>
+      <w:r>
+        <w:rPr>
+          <w:rFonts w:ascii="Consolas" w:hAnsi="Consolas" w:cs="Consolas"/>
+          <w:color w:val="000000"/>
+          <w:sz w:val="22"/>
+          <w:lang w:val="ru-RU"/>
+        </w:rPr>
+        <w:t>);</w:t>
+      </w:r>
+    </w:p>
+    <w:p>
+      <w:pPr>
+        <w:autoSpaceDE w:val="0"/>
+        <w:autoSpaceDN w:val="0"/>
+        <w:adjustRightInd w:val="0"/>
+        <w:spacing w:before="0" w:beforeAutospacing="0" w:after="0" w:afterAutospacing="0" w:line="240" w:lineRule="auto"/>
+        <w:ind w:firstLine="0"/>
+        <w:jc w:val="left"/>
+        <w:rPr>
+          <w:rFonts w:ascii="Consolas" w:hAnsi="Consolas" w:cs="Consolas"/>
+          <w:color w:val="000000"/>
+          <w:sz w:val="22"/>
+        </w:rPr>
+      </w:pPr>
+      <w:r>
+        <w:rPr>
+          <w:rFonts w:ascii="Consolas" w:hAnsi="Consolas" w:cs="Consolas"/>
+          <w:color w:val="000000"/>
+          <w:sz w:val="22"/>
+          <w:lang w:val="ru-RU"/>
         </w:rPr>
         <w:tab/>
       </w:r>
@@ -14466,27 +14476,6 @@
     </w:p>
     <w:p>
       <w:pPr>
-        <w:spacing w:before="0" w:beforeAutospacing="0" w:after="160" w:afterAutospacing="0" w:line="259" w:lineRule="auto"/>
-        <w:ind w:firstLine="0"/>
-        <w:jc w:val="left"/>
-        <w:rPr>
-          <w:rFonts w:ascii="Consolas" w:hAnsi="Consolas" w:cs="Consolas"/>
-          <w:color w:val="000000"/>
-          <w:sz w:val="22"/>
-        </w:rPr>
-      </w:pPr>
-      <w:r>
-        <w:rPr>
-          <w:rFonts w:ascii="Consolas" w:hAnsi="Consolas" w:cs="Consolas"/>
-          <w:color w:val="000000"/>
-          <w:sz w:val="22"/>
-        </w:rPr>
-        <w:lastRenderedPageBreak/>
-        <w:br w:type="page"/>
-      </w:r>
-    </w:p>
-    <w:p>
-      <w:pPr>
         <w:autoSpaceDE w:val="0"/>
         <w:autoSpaceDN w:val="0"/>
         <w:adjustRightInd w:val="0"/>
@@ -16874,6 +16863,7 @@
           <w:rFonts w:ascii="Consolas" w:hAnsi="Consolas" w:cs="Consolas"/>
           <w:color w:val="000000"/>
           <w:sz w:val="22"/>
+          <w:lang w:val="ru-RU"/>
         </w:rPr>
       </w:pPr>
       <w:r>
@@ -16900,6 +16890,7 @@
           <w:rFonts w:ascii="Consolas" w:hAnsi="Consolas" w:cs="Consolas"/>
           <w:color w:val="000000"/>
           <w:sz w:val="22"/>
+          <w:lang w:val="ru-RU"/>
         </w:rPr>
         <w:t>(</w:t>
       </w:r>
@@ -16910,13 +16901,23 @@
           <w:color w:val="000000"/>
           <w:sz w:val="22"/>
         </w:rPr>
-        <w:t xml:space="preserve">G, </w:t>
+        <w:t>G</w:t>
+      </w:r>
+      <w:r>
+        <w:rPr>
+          <w:rFonts w:ascii="Consolas" w:hAnsi="Consolas" w:cs="Consolas"/>
+          <w:color w:val="000000"/>
+          <w:sz w:val="22"/>
+          <w:lang w:val="ru-RU"/>
+        </w:rPr>
+        <w:t xml:space="preserve">, </w:t>
       </w:r>
       <w:r>
         <w:rPr>
           <w:rFonts w:ascii="Consolas" w:hAnsi="Consolas" w:cs="Consolas"/>
           <w:color w:val="A31515"/>
           <w:sz w:val="22"/>
+          <w:lang w:val="ru-RU"/>
         </w:rPr>
         <w:t>"</w:t>
       </w:r>
@@ -16934,6 +16935,7 @@
           <w:rFonts w:ascii="Consolas" w:hAnsi="Consolas" w:cs="Consolas"/>
           <w:color w:val="A31515"/>
           <w:sz w:val="22"/>
+          <w:lang w:val="ru-RU"/>
         </w:rPr>
         <w:t xml:space="preserve"> </w:t>
       </w:r>
@@ -16951,6 +16953,7 @@
           <w:rFonts w:ascii="Consolas" w:hAnsi="Consolas" w:cs="Consolas"/>
           <w:color w:val="A31515"/>
           <w:sz w:val="22"/>
+          <w:lang w:val="ru-RU"/>
         </w:rPr>
         <w:t xml:space="preserve"> </w:t>
       </w:r>
@@ -16968,14 +16971,33 @@
           <w:rFonts w:ascii="Consolas" w:hAnsi="Consolas" w:cs="Consolas"/>
           <w:color w:val="A31515"/>
           <w:sz w:val="22"/>
-        </w:rPr>
-        <w:t>:\n"</w:t>
-      </w:r>
-      <w:r>
-        <w:rPr>
-          <w:rFonts w:ascii="Consolas" w:hAnsi="Consolas" w:cs="Consolas"/>
-          <w:color w:val="000000"/>
-          <w:sz w:val="22"/>
+          <w:lang w:val="ru-RU"/>
+        </w:rPr>
+        <w:t>:\</w:t>
+      </w:r>
+      <w:r>
+        <w:rPr>
+          <w:rFonts w:ascii="Consolas" w:hAnsi="Consolas" w:cs="Consolas"/>
+          <w:color w:val="A31515"/>
+          <w:sz w:val="22"/>
+        </w:rPr>
+        <w:t>n</w:t>
+      </w:r>
+      <w:r>
+        <w:rPr>
+          <w:rFonts w:ascii="Consolas" w:hAnsi="Consolas" w:cs="Consolas"/>
+          <w:color w:val="A31515"/>
+          <w:sz w:val="22"/>
+          <w:lang w:val="ru-RU"/>
+        </w:rPr>
+        <w:t>"</w:t>
+      </w:r>
+      <w:r>
+        <w:rPr>
+          <w:rFonts w:ascii="Consolas" w:hAnsi="Consolas" w:cs="Consolas"/>
+          <w:color w:val="000000"/>
+          <w:sz w:val="22"/>
+          <w:lang w:val="ru-RU"/>
         </w:rPr>
         <w:t>);</w:t>
       </w:r>
@@ -16992,13 +17014,15 @@
           <w:rFonts w:ascii="Consolas" w:hAnsi="Consolas" w:cs="Consolas"/>
           <w:color w:val="000000"/>
           <w:sz w:val="22"/>
-        </w:rPr>
-      </w:pPr>
-      <w:r>
-        <w:rPr>
-          <w:rFonts w:ascii="Consolas" w:hAnsi="Consolas" w:cs="Consolas"/>
-          <w:color w:val="000000"/>
-          <w:sz w:val="22"/>
+          <w:lang w:val="ru-RU"/>
+        </w:rPr>
+      </w:pPr>
+      <w:r>
+        <w:rPr>
+          <w:rFonts w:ascii="Consolas" w:hAnsi="Consolas" w:cs="Consolas"/>
+          <w:color w:val="000000"/>
+          <w:sz w:val="22"/>
+          <w:lang w:val="ru-RU"/>
         </w:rPr>
         <w:tab/>
       </w:r>
@@ -17012,13 +17036,15 @@
           <w:rFonts w:ascii="Consolas" w:hAnsi="Consolas" w:cs="Consolas"/>
           <w:color w:val="000000"/>
           <w:sz w:val="22"/>
-        </w:rPr>
-      </w:pPr>
-      <w:r>
-        <w:rPr>
-          <w:rFonts w:ascii="Consolas" w:hAnsi="Consolas" w:cs="Consolas"/>
-          <w:color w:val="000000"/>
-          <w:sz w:val="22"/>
+          <w:lang w:val="ru-RU"/>
+        </w:rPr>
+      </w:pPr>
+      <w:r>
+        <w:rPr>
+          <w:rFonts w:ascii="Consolas" w:hAnsi="Consolas" w:cs="Consolas"/>
+          <w:color w:val="000000"/>
+          <w:sz w:val="22"/>
+          <w:lang w:val="ru-RU"/>
         </w:rPr>
         <w:br w:type="page"/>
       </w:r>
@@ -18223,23 +18249,21 @@
           <w:rFonts w:ascii="Consolas" w:hAnsi="Consolas" w:cs="Consolas"/>
           <w:color w:val="000000"/>
           <w:sz w:val="22"/>
-          <w:lang w:val="ru-RU"/>
-        </w:rPr>
-      </w:pPr>
-      <w:r>
-        <w:rPr>
-          <w:rFonts w:ascii="Consolas" w:hAnsi="Consolas" w:cs="Consolas"/>
-          <w:color w:val="000000"/>
-          <w:sz w:val="22"/>
-        </w:rPr>
-        <w:tab/>
-      </w:r>
-      <w:r>
-        <w:rPr>
-          <w:rFonts w:ascii="Consolas" w:hAnsi="Consolas" w:cs="Consolas"/>
-          <w:color w:val="000000"/>
-          <w:sz w:val="22"/>
-          <w:lang w:val="ru-RU"/>
+        </w:rPr>
+      </w:pPr>
+      <w:r>
+        <w:rPr>
+          <w:rFonts w:ascii="Consolas" w:hAnsi="Consolas" w:cs="Consolas"/>
+          <w:color w:val="000000"/>
+          <w:sz w:val="22"/>
+        </w:rPr>
+        <w:tab/>
+      </w:r>
+      <w:r>
+        <w:rPr>
+          <w:rFonts w:ascii="Consolas" w:hAnsi="Consolas" w:cs="Consolas"/>
+          <w:color w:val="000000"/>
+          <w:sz w:val="22"/>
         </w:rPr>
         <w:t>{</w:t>
       </w:r>
@@ -18264,16 +18288,14 @@
           <w:rFonts w:ascii="Consolas" w:hAnsi="Consolas" w:cs="Consolas"/>
           <w:color w:val="000000"/>
           <w:sz w:val="22"/>
-          <w:lang w:val="ru-RU"/>
-        </w:rPr>
-        <w:tab/>
-      </w:r>
-      <w:r>
-        <w:rPr>
-          <w:rFonts w:ascii="Consolas" w:hAnsi="Consolas" w:cs="Consolas"/>
-          <w:color w:val="000000"/>
-          <w:sz w:val="22"/>
-          <w:lang w:val="ru-RU"/>
+        </w:rPr>
+        <w:tab/>
+      </w:r>
+      <w:r>
+        <w:rPr>
+          <w:rFonts w:ascii="Consolas" w:hAnsi="Consolas" w:cs="Consolas"/>
+          <w:color w:val="000000"/>
+          <w:sz w:val="22"/>
         </w:rPr>
         <w:tab/>
       </w:r>
@@ -25164,6 +25186,7 @@
           <w:rFonts w:ascii="Consolas" w:hAnsi="Consolas" w:cs="Consolas"/>
           <w:color w:val="000000"/>
           <w:sz w:val="22"/>
+          <w:lang w:val="ru-RU"/>
         </w:rPr>
       </w:pPr>
       <w:r>
@@ -25214,6 +25237,7 @@
           <w:rFonts w:ascii="Consolas" w:hAnsi="Consolas" w:cs="Consolas"/>
           <w:color w:val="000000"/>
           <w:sz w:val="22"/>
+          <w:lang w:val="ru-RU"/>
         </w:rPr>
         <w:t>(</w:t>
       </w:r>
@@ -25223,6 +25247,7 @@
           <w:rFonts w:ascii="Consolas" w:hAnsi="Consolas" w:cs="Consolas"/>
           <w:color w:val="A31515"/>
           <w:sz w:val="22"/>
+          <w:lang w:val="ru-RU"/>
         </w:rPr>
         <w:t>"</w:t>
       </w:r>
@@ -25240,6 +25265,7 @@
           <w:rFonts w:ascii="Consolas" w:hAnsi="Consolas" w:cs="Consolas"/>
           <w:color w:val="A31515"/>
           <w:sz w:val="22"/>
+          <w:lang w:val="ru-RU"/>
         </w:rPr>
         <w:t xml:space="preserve"> </w:t>
       </w:r>
@@ -25257,6 +25283,7 @@
           <w:rFonts w:ascii="Consolas" w:hAnsi="Consolas" w:cs="Consolas"/>
           <w:color w:val="A31515"/>
           <w:sz w:val="22"/>
+          <w:lang w:val="ru-RU"/>
         </w:rPr>
         <w:t xml:space="preserve"> </w:t>
       </w:r>
@@ -25274,14 +25301,33 @@
           <w:rFonts w:ascii="Consolas" w:hAnsi="Consolas" w:cs="Consolas"/>
           <w:color w:val="A31515"/>
           <w:sz w:val="22"/>
-        </w:rPr>
-        <w:t>!\n"</w:t>
-      </w:r>
-      <w:r>
-        <w:rPr>
-          <w:rFonts w:ascii="Consolas" w:hAnsi="Consolas" w:cs="Consolas"/>
-          <w:color w:val="000000"/>
-          <w:sz w:val="22"/>
+          <w:lang w:val="ru-RU"/>
+        </w:rPr>
+        <w:t>!\</w:t>
+      </w:r>
+      <w:r>
+        <w:rPr>
+          <w:rFonts w:ascii="Consolas" w:hAnsi="Consolas" w:cs="Consolas"/>
+          <w:color w:val="A31515"/>
+          <w:sz w:val="22"/>
+        </w:rPr>
+        <w:t>n</w:t>
+      </w:r>
+      <w:r>
+        <w:rPr>
+          <w:rFonts w:ascii="Consolas" w:hAnsi="Consolas" w:cs="Consolas"/>
+          <w:color w:val="A31515"/>
+          <w:sz w:val="22"/>
+          <w:lang w:val="ru-RU"/>
+        </w:rPr>
+        <w:t>"</w:t>
+      </w:r>
+      <w:r>
+        <w:rPr>
+          <w:rFonts w:ascii="Consolas" w:hAnsi="Consolas" w:cs="Consolas"/>
+          <w:color w:val="000000"/>
+          <w:sz w:val="22"/>
+          <w:lang w:val="ru-RU"/>
         </w:rPr>
         <w:t>);</w:t>
       </w:r>
@@ -25305,32 +25351,43 @@
           <w:rFonts w:ascii="Consolas" w:hAnsi="Consolas" w:cs="Consolas"/>
           <w:color w:val="000000"/>
           <w:sz w:val="22"/>
-        </w:rPr>
-        <w:tab/>
-      </w:r>
-      <w:r>
-        <w:rPr>
-          <w:rFonts w:ascii="Consolas" w:hAnsi="Consolas" w:cs="Consolas"/>
-          <w:color w:val="000000"/>
-          <w:sz w:val="22"/>
-        </w:rPr>
-        <w:tab/>
-      </w:r>
-      <w:r>
-        <w:rPr>
-          <w:rFonts w:ascii="Consolas" w:hAnsi="Consolas" w:cs="Consolas"/>
-          <w:color w:val="000000"/>
-          <w:sz w:val="22"/>
-        </w:rPr>
-        <w:tab/>
-      </w:r>
-      <w:r>
-        <w:rPr>
-          <w:rFonts w:ascii="Consolas" w:hAnsi="Consolas" w:cs="Consolas"/>
-          <w:color w:val="000000"/>
-          <w:sz w:val="22"/>
-        </w:rPr>
-        <w:tab/>
+          <w:lang w:val="ru-RU"/>
+        </w:rPr>
+        <w:tab/>
+      </w:r>
+      <w:r>
+        <w:rPr>
+          <w:rFonts w:ascii="Consolas" w:hAnsi="Consolas" w:cs="Consolas"/>
+          <w:color w:val="000000"/>
+          <w:sz w:val="22"/>
+          <w:lang w:val="ru-RU"/>
+        </w:rPr>
+        <w:tab/>
+      </w:r>
+      <w:r>
+        <w:rPr>
+          <w:rFonts w:ascii="Consolas" w:hAnsi="Consolas" w:cs="Consolas"/>
+          <w:color w:val="000000"/>
+          <w:sz w:val="22"/>
+          <w:lang w:val="ru-RU"/>
+        </w:rPr>
+        <w:tab/>
+      </w:r>
+      <w:r>
+        <w:rPr>
+          <w:rFonts w:ascii="Consolas" w:hAnsi="Consolas" w:cs="Consolas"/>
+          <w:color w:val="000000"/>
+          <w:sz w:val="22"/>
+          <w:lang w:val="ru-RU"/>
+        </w:rPr>
+        <w:tab/>
+      </w:r>
+      <w:r>
+        <w:rPr>
+          <w:rFonts w:ascii="Consolas" w:hAnsi="Consolas" w:cs="Consolas"/>
+          <w:color w:val="000000"/>
+          <w:sz w:val="22"/>
+        </w:rPr>
         <w:t>system(</w:t>
       </w:r>
       <w:r>
@@ -25585,106 +25642,6 @@
           <w:sz w:val="22"/>
         </w:rPr>
         <w:t>;</w:t>
-      </w:r>
-    </w:p>
-    <w:p>
-      <w:pPr>
-        <w:autoSpaceDE w:val="0"/>
-        <w:autoSpaceDN w:val="0"/>
-        <w:adjustRightInd w:val="0"/>
-        <w:spacing w:before="0" w:beforeAutospacing="0" w:after="0" w:afterAutospacing="0" w:line="240" w:lineRule="auto"/>
-        <w:ind w:firstLine="0"/>
-        <w:jc w:val="left"/>
-        <w:rPr>
-          <w:rFonts w:ascii="Consolas" w:hAnsi="Consolas" w:cs="Consolas"/>
-          <w:color w:val="000000"/>
-          <w:sz w:val="22"/>
-        </w:rPr>
-      </w:pPr>
-      <w:r>
-        <w:rPr>
-          <w:rFonts w:ascii="Consolas" w:hAnsi="Consolas" w:cs="Consolas"/>
-          <w:color w:val="000000"/>
-          <w:sz w:val="22"/>
-        </w:rPr>
-        <w:lastRenderedPageBreak/>
-        <w:tab/>
-      </w:r>
-      <w:r>
-        <w:rPr>
-          <w:rFonts w:ascii="Consolas" w:hAnsi="Consolas" w:cs="Consolas"/>
-          <w:color w:val="000000"/>
-          <w:sz w:val="22"/>
-        </w:rPr>
-        <w:tab/>
-      </w:r>
-      <w:r>
-        <w:rPr>
-          <w:rFonts w:ascii="Consolas" w:hAnsi="Consolas" w:cs="Consolas"/>
-          <w:color w:val="000000"/>
-          <w:sz w:val="22"/>
-        </w:rPr>
-        <w:tab/>
-        <w:t>}</w:t>
-      </w:r>
-    </w:p>
-    <w:p>
-      <w:pPr>
-        <w:autoSpaceDE w:val="0"/>
-        <w:autoSpaceDN w:val="0"/>
-        <w:adjustRightInd w:val="0"/>
-        <w:spacing w:before="0" w:beforeAutospacing="0" w:after="0" w:afterAutospacing="0" w:line="240" w:lineRule="auto"/>
-        <w:ind w:firstLine="0"/>
-        <w:jc w:val="left"/>
-        <w:rPr>
-          <w:rFonts w:ascii="Consolas" w:hAnsi="Consolas" w:cs="Consolas"/>
-          <w:color w:val="000000"/>
-          <w:sz w:val="22"/>
-        </w:rPr>
-      </w:pPr>
-      <w:r>
-        <w:rPr>
-          <w:rFonts w:ascii="Consolas" w:hAnsi="Consolas" w:cs="Consolas"/>
-          <w:color w:val="000000"/>
-          <w:sz w:val="22"/>
-        </w:rPr>
-        <w:tab/>
-      </w:r>
-      <w:r>
-        <w:rPr>
-          <w:rFonts w:ascii="Consolas" w:hAnsi="Consolas" w:cs="Consolas"/>
-          <w:color w:val="000000"/>
-          <w:sz w:val="22"/>
-        </w:rPr>
-        <w:tab/>
-      </w:r>
-      <w:r>
-        <w:rPr>
-          <w:rFonts w:ascii="Consolas" w:hAnsi="Consolas" w:cs="Consolas"/>
-          <w:color w:val="000000"/>
-          <w:sz w:val="22"/>
-        </w:rPr>
-        <w:tab/>
-      </w:r>
-    </w:p>
-    <w:p>
-      <w:pPr>
-        <w:spacing w:before="0" w:beforeAutospacing="0" w:after="160" w:afterAutospacing="0" w:line="259" w:lineRule="auto"/>
-        <w:ind w:firstLine="0"/>
-        <w:jc w:val="left"/>
-        <w:rPr>
-          <w:rFonts w:ascii="Consolas" w:hAnsi="Consolas" w:cs="Consolas"/>
-          <w:color w:val="000000"/>
-          <w:sz w:val="22"/>
-        </w:rPr>
-      </w:pPr>
-      <w:r>
-        <w:rPr>
-          <w:rFonts w:ascii="Consolas" w:hAnsi="Consolas" w:cs="Consolas"/>
-          <w:color w:val="000000"/>
-          <w:sz w:val="22"/>
-        </w:rPr>
-        <w:br w:type="page"/>
       </w:r>
     </w:p>
     <w:p>
@@ -26175,6 +26132,7 @@
           <w:rFonts w:ascii="Consolas" w:hAnsi="Consolas" w:cs="Consolas"/>
           <w:color w:val="000000"/>
           <w:sz w:val="22"/>
+          <w:lang w:val="ru-RU"/>
         </w:rPr>
       </w:pPr>
       <w:r>
@@ -26217,6 +26175,7 @@
           <w:rFonts w:ascii="Consolas" w:hAnsi="Consolas" w:cs="Consolas"/>
           <w:color w:val="000000"/>
           <w:sz w:val="22"/>
+          <w:lang w:val="ru-RU"/>
         </w:rPr>
         <w:t>(</w:t>
       </w:r>
@@ -26226,6 +26185,7 @@
           <w:rFonts w:ascii="Consolas" w:hAnsi="Consolas" w:cs="Consolas"/>
           <w:color w:val="000000"/>
           <w:sz w:val="22"/>
+          <w:lang w:val="ru-RU"/>
         </w:rPr>
         <w:t>);</w:t>
       </w:r>
@@ -26242,29 +26202,33 @@
           <w:rFonts w:ascii="Consolas" w:hAnsi="Consolas" w:cs="Consolas"/>
           <w:color w:val="000000"/>
           <w:sz w:val="22"/>
-        </w:rPr>
-      </w:pPr>
-      <w:r>
-        <w:rPr>
-          <w:rFonts w:ascii="Consolas" w:hAnsi="Consolas" w:cs="Consolas"/>
-          <w:color w:val="000000"/>
-          <w:sz w:val="22"/>
-        </w:rPr>
-        <w:tab/>
-      </w:r>
-      <w:r>
-        <w:rPr>
-          <w:rFonts w:ascii="Consolas" w:hAnsi="Consolas" w:cs="Consolas"/>
-          <w:color w:val="000000"/>
-          <w:sz w:val="22"/>
-        </w:rPr>
-        <w:tab/>
-      </w:r>
-      <w:r>
-        <w:rPr>
-          <w:rFonts w:ascii="Consolas" w:hAnsi="Consolas" w:cs="Consolas"/>
-          <w:color w:val="000000"/>
-          <w:sz w:val="22"/>
+          <w:lang w:val="ru-RU"/>
+        </w:rPr>
+      </w:pPr>
+      <w:r>
+        <w:rPr>
+          <w:rFonts w:ascii="Consolas" w:hAnsi="Consolas" w:cs="Consolas"/>
+          <w:color w:val="000000"/>
+          <w:sz w:val="22"/>
+          <w:lang w:val="ru-RU"/>
+        </w:rPr>
+        <w:tab/>
+      </w:r>
+      <w:r>
+        <w:rPr>
+          <w:rFonts w:ascii="Consolas" w:hAnsi="Consolas" w:cs="Consolas"/>
+          <w:color w:val="000000"/>
+          <w:sz w:val="22"/>
+          <w:lang w:val="ru-RU"/>
+        </w:rPr>
+        <w:tab/>
+      </w:r>
+      <w:r>
+        <w:rPr>
+          <w:rFonts w:ascii="Consolas" w:hAnsi="Consolas" w:cs="Consolas"/>
+          <w:color w:val="000000"/>
+          <w:sz w:val="22"/>
+          <w:lang w:val="ru-RU"/>
         </w:rPr>
         <w:tab/>
       </w:r>
@@ -26284,6 +26248,7 @@
           <w:rFonts w:ascii="Consolas" w:hAnsi="Consolas" w:cs="Consolas"/>
           <w:color w:val="000000"/>
           <w:sz w:val="22"/>
+          <w:lang w:val="ru-RU"/>
         </w:rPr>
         <w:t>(</w:t>
       </w:r>
@@ -26293,6 +26258,7 @@
           <w:rFonts w:ascii="Consolas" w:hAnsi="Consolas" w:cs="Consolas"/>
           <w:color w:val="A31515"/>
           <w:sz w:val="22"/>
+          <w:lang w:val="ru-RU"/>
         </w:rPr>
         <w:t>"</w:t>
       </w:r>
@@ -26310,6 +26276,7 @@
           <w:rFonts w:ascii="Consolas" w:hAnsi="Consolas" w:cs="Consolas"/>
           <w:color w:val="A31515"/>
           <w:sz w:val="22"/>
+          <w:lang w:val="ru-RU"/>
         </w:rPr>
         <w:t xml:space="preserve"> </w:t>
       </w:r>
@@ -26327,6 +26294,7 @@
           <w:rFonts w:ascii="Consolas" w:hAnsi="Consolas" w:cs="Consolas"/>
           <w:color w:val="A31515"/>
           <w:sz w:val="22"/>
+          <w:lang w:val="ru-RU"/>
         </w:rPr>
         <w:t xml:space="preserve"> </w:t>
       </w:r>
@@ -26344,14 +26312,33 @@
           <w:rFonts w:ascii="Consolas" w:hAnsi="Consolas" w:cs="Consolas"/>
           <w:color w:val="A31515"/>
           <w:sz w:val="22"/>
-        </w:rPr>
-        <w:t>!\n"</w:t>
-      </w:r>
-      <w:r>
-        <w:rPr>
-          <w:rFonts w:ascii="Consolas" w:hAnsi="Consolas" w:cs="Consolas"/>
-          <w:color w:val="000000"/>
-          <w:sz w:val="22"/>
+          <w:lang w:val="ru-RU"/>
+        </w:rPr>
+        <w:t>!\</w:t>
+      </w:r>
+      <w:r>
+        <w:rPr>
+          <w:rFonts w:ascii="Consolas" w:hAnsi="Consolas" w:cs="Consolas"/>
+          <w:color w:val="A31515"/>
+          <w:sz w:val="22"/>
+        </w:rPr>
+        <w:t>n</w:t>
+      </w:r>
+      <w:r>
+        <w:rPr>
+          <w:rFonts w:ascii="Consolas" w:hAnsi="Consolas" w:cs="Consolas"/>
+          <w:color w:val="A31515"/>
+          <w:sz w:val="22"/>
+          <w:lang w:val="ru-RU"/>
+        </w:rPr>
+        <w:t>"</w:t>
+      </w:r>
+      <w:r>
+        <w:rPr>
+          <w:rFonts w:ascii="Consolas" w:hAnsi="Consolas" w:cs="Consolas"/>
+          <w:color w:val="000000"/>
+          <w:sz w:val="22"/>
+          <w:lang w:val="ru-RU"/>
         </w:rPr>
         <w:t>);</w:t>
       </w:r>
@@ -26375,22 +26362,25 @@
           <w:rFonts w:ascii="Consolas" w:hAnsi="Consolas" w:cs="Consolas"/>
           <w:color w:val="000000"/>
           <w:sz w:val="22"/>
-        </w:rPr>
-        <w:tab/>
-      </w:r>
-      <w:r>
-        <w:rPr>
-          <w:rFonts w:ascii="Consolas" w:hAnsi="Consolas" w:cs="Consolas"/>
-          <w:color w:val="000000"/>
-          <w:sz w:val="22"/>
-        </w:rPr>
-        <w:tab/>
-      </w:r>
-      <w:r>
-        <w:rPr>
-          <w:rFonts w:ascii="Consolas" w:hAnsi="Consolas" w:cs="Consolas"/>
-          <w:color w:val="000000"/>
-          <w:sz w:val="22"/>
+          <w:lang w:val="ru-RU"/>
+        </w:rPr>
+        <w:tab/>
+      </w:r>
+      <w:r>
+        <w:rPr>
+          <w:rFonts w:ascii="Consolas" w:hAnsi="Consolas" w:cs="Consolas"/>
+          <w:color w:val="000000"/>
+          <w:sz w:val="22"/>
+          <w:lang w:val="ru-RU"/>
+        </w:rPr>
+        <w:tab/>
+      </w:r>
+      <w:r>
+        <w:rPr>
+          <w:rFonts w:ascii="Consolas" w:hAnsi="Consolas" w:cs="Consolas"/>
+          <w:color w:val="000000"/>
+          <w:sz w:val="22"/>
+          <w:lang w:val="ru-RU"/>
         </w:rPr>
         <w:tab/>
       </w:r>
@@ -28319,30 +28309,50 @@
           <w:rFonts w:ascii="Consolas" w:hAnsi="Consolas" w:cs="Consolas"/>
           <w:color w:val="000000"/>
           <w:sz w:val="22"/>
-        </w:rPr>
-      </w:pPr>
-      <w:r>
-        <w:rPr>
-          <w:rFonts w:ascii="Consolas" w:hAnsi="Consolas" w:cs="Consolas"/>
-          <w:color w:val="000000"/>
-          <w:sz w:val="22"/>
-        </w:rPr>
-        <w:tab/>
-      </w:r>
-      <w:r>
-        <w:rPr>
-          <w:rFonts w:ascii="Consolas" w:hAnsi="Consolas" w:cs="Consolas"/>
-          <w:color w:val="000000"/>
-          <w:sz w:val="22"/>
-        </w:rPr>
-        <w:tab/>
-        <w:t>printf(</w:t>
+          <w:lang w:val="ru-RU"/>
+        </w:rPr>
+      </w:pPr>
+      <w:r>
+        <w:rPr>
+          <w:rFonts w:ascii="Consolas" w:hAnsi="Consolas" w:cs="Consolas"/>
+          <w:color w:val="000000"/>
+          <w:sz w:val="22"/>
+        </w:rPr>
+        <w:tab/>
+      </w:r>
+      <w:r>
+        <w:rPr>
+          <w:rFonts w:ascii="Consolas" w:hAnsi="Consolas" w:cs="Consolas"/>
+          <w:color w:val="000000"/>
+          <w:sz w:val="22"/>
+        </w:rPr>
+        <w:tab/>
+      </w:r>
+      <w:proofErr w:type="spellStart"/>
+      <w:r>
+        <w:rPr>
+          <w:rFonts w:ascii="Consolas" w:hAnsi="Consolas" w:cs="Consolas"/>
+          <w:color w:val="000000"/>
+          <w:sz w:val="22"/>
+        </w:rPr>
+        <w:t>printf</w:t>
+      </w:r>
+      <w:proofErr w:type="spellEnd"/>
+      <w:r>
+        <w:rPr>
+          <w:rFonts w:ascii="Consolas" w:hAnsi="Consolas" w:cs="Consolas"/>
+          <w:color w:val="000000"/>
+          <w:sz w:val="22"/>
+          <w:lang w:val="ru-RU"/>
+        </w:rPr>
+        <w:t>(</w:t>
       </w:r>
       <w:r>
         <w:rPr>
           <w:rFonts w:ascii="Consolas" w:hAnsi="Consolas" w:cs="Consolas"/>
           <w:color w:val="A31515"/>
           <w:sz w:val="22"/>
+          <w:lang w:val="ru-RU"/>
         </w:rPr>
         <w:t>"</w:t>
       </w:r>
@@ -28360,8 +28370,17 @@
           <w:rFonts w:ascii="Consolas" w:hAnsi="Consolas" w:cs="Consolas"/>
           <w:color w:val="A31515"/>
           <w:sz w:val="22"/>
-        </w:rPr>
-        <w:t>\n</w:t>
+          <w:lang w:val="ru-RU"/>
+        </w:rPr>
+        <w:t>\</w:t>
+      </w:r>
+      <w:r>
+        <w:rPr>
+          <w:rFonts w:ascii="Consolas" w:hAnsi="Consolas" w:cs="Consolas"/>
+          <w:color w:val="A31515"/>
+          <w:sz w:val="22"/>
+        </w:rPr>
+        <w:t>n</w:t>
       </w:r>
       <w:proofErr w:type="gramStart"/>
       <w:r>
@@ -28369,6 +28388,7 @@
           <w:rFonts w:ascii="Consolas" w:hAnsi="Consolas" w:cs="Consolas"/>
           <w:color w:val="A31515"/>
           <w:sz w:val="22"/>
+          <w:lang w:val="ru-RU"/>
         </w:rPr>
         <w:t>1)</w:t>
       </w:r>
@@ -28387,6 +28407,7 @@
           <w:rFonts w:ascii="Consolas" w:hAnsi="Consolas" w:cs="Consolas"/>
           <w:color w:val="A31515"/>
           <w:sz w:val="22"/>
+          <w:lang w:val="ru-RU"/>
         </w:rPr>
         <w:t xml:space="preserve"> </w:t>
       </w:r>
@@ -28404,14 +28425,32 @@
           <w:rFonts w:ascii="Consolas" w:hAnsi="Consolas" w:cs="Consolas"/>
           <w:color w:val="A31515"/>
           <w:sz w:val="22"/>
-        </w:rPr>
-        <w:t>\n2)</w:t>
+          <w:lang w:val="ru-RU"/>
+        </w:rPr>
+        <w:t>\</w:t>
       </w:r>
       <w:r>
         <w:rPr>
           <w:rFonts w:ascii="Consolas" w:hAnsi="Consolas" w:cs="Consolas"/>
           <w:color w:val="A31515"/>
           <w:sz w:val="22"/>
+        </w:rPr>
+        <w:t>n</w:t>
+      </w:r>
+      <w:r>
+        <w:rPr>
+          <w:rFonts w:ascii="Consolas" w:hAnsi="Consolas" w:cs="Consolas"/>
+          <w:color w:val="A31515"/>
+          <w:sz w:val="22"/>
+          <w:lang w:val="ru-RU"/>
+        </w:rPr>
+        <w:t>2)</w:t>
+      </w:r>
+      <w:r>
+        <w:rPr>
+          <w:rFonts w:ascii="Consolas" w:hAnsi="Consolas" w:cs="Consolas"/>
+          <w:color w:val="A31515"/>
+          <w:sz w:val="22"/>
           <w:lang w:val="ru-RU"/>
         </w:rPr>
         <w:t>Редактировать</w:t>
@@ -28421,6 +28460,7 @@
           <w:rFonts w:ascii="Consolas" w:hAnsi="Consolas" w:cs="Consolas"/>
           <w:color w:val="A31515"/>
           <w:sz w:val="22"/>
+          <w:lang w:val="ru-RU"/>
         </w:rPr>
         <w:t xml:space="preserve"> </w:t>
       </w:r>
@@ -28438,8 +28478,26 @@
           <w:rFonts w:ascii="Consolas" w:hAnsi="Consolas" w:cs="Consolas"/>
           <w:color w:val="A31515"/>
           <w:sz w:val="22"/>
-        </w:rPr>
-        <w:t>\n3)</w:t>
+          <w:lang w:val="ru-RU"/>
+        </w:rPr>
+        <w:t>\</w:t>
+      </w:r>
+      <w:r>
+        <w:rPr>
+          <w:rFonts w:ascii="Consolas" w:hAnsi="Consolas" w:cs="Consolas"/>
+          <w:color w:val="A31515"/>
+          <w:sz w:val="22"/>
+        </w:rPr>
+        <w:t>n</w:t>
+      </w:r>
+      <w:r>
+        <w:rPr>
+          <w:rFonts w:ascii="Consolas" w:hAnsi="Consolas" w:cs="Consolas"/>
+          <w:color w:val="A31515"/>
+          <w:sz w:val="22"/>
+          <w:lang w:val="ru-RU"/>
+        </w:rPr>
+        <w:t>3)</w:t>
       </w:r>
       <w:proofErr w:type="spellStart"/>
       <w:r>
@@ -28457,6 +28515,7 @@
           <w:rFonts w:ascii="Consolas" w:hAnsi="Consolas" w:cs="Consolas"/>
           <w:color w:val="A31515"/>
           <w:sz w:val="22"/>
+          <w:lang w:val="ru-RU"/>
         </w:rPr>
         <w:t xml:space="preserve"> </w:t>
       </w:r>
@@ -28474,14 +28533,32 @@
           <w:rFonts w:ascii="Consolas" w:hAnsi="Consolas" w:cs="Consolas"/>
           <w:color w:val="A31515"/>
           <w:sz w:val="22"/>
-        </w:rPr>
-        <w:t>\n4)</w:t>
+          <w:lang w:val="ru-RU"/>
+        </w:rPr>
+        <w:t>\</w:t>
       </w:r>
       <w:r>
         <w:rPr>
           <w:rFonts w:ascii="Consolas" w:hAnsi="Consolas" w:cs="Consolas"/>
           <w:color w:val="A31515"/>
           <w:sz w:val="22"/>
+        </w:rPr>
+        <w:t>n</w:t>
+      </w:r>
+      <w:r>
+        <w:rPr>
+          <w:rFonts w:ascii="Consolas" w:hAnsi="Consolas" w:cs="Consolas"/>
+          <w:color w:val="A31515"/>
+          <w:sz w:val="22"/>
+          <w:lang w:val="ru-RU"/>
+        </w:rPr>
+        <w:t>4)</w:t>
+      </w:r>
+      <w:r>
+        <w:rPr>
+          <w:rFonts w:ascii="Consolas" w:hAnsi="Consolas" w:cs="Consolas"/>
+          <w:color w:val="A31515"/>
+          <w:sz w:val="22"/>
           <w:lang w:val="ru-RU"/>
         </w:rPr>
         <w:t>Алгоритм</w:t>
@@ -28491,6 +28568,7 @@
           <w:rFonts w:ascii="Consolas" w:hAnsi="Consolas" w:cs="Consolas"/>
           <w:color w:val="A31515"/>
           <w:sz w:val="22"/>
+          <w:lang w:val="ru-RU"/>
         </w:rPr>
         <w:t xml:space="preserve"> </w:t>
       </w:r>
@@ -28508,14 +28586,32 @@
           <w:rFonts w:ascii="Consolas" w:hAnsi="Consolas" w:cs="Consolas"/>
           <w:color w:val="A31515"/>
           <w:sz w:val="22"/>
-        </w:rPr>
-        <w:t>\n5)</w:t>
+          <w:lang w:val="ru-RU"/>
+        </w:rPr>
+        <w:t>\</w:t>
       </w:r>
       <w:r>
         <w:rPr>
           <w:rFonts w:ascii="Consolas" w:hAnsi="Consolas" w:cs="Consolas"/>
           <w:color w:val="A31515"/>
           <w:sz w:val="22"/>
+        </w:rPr>
+        <w:t>n</w:t>
+      </w:r>
+      <w:r>
+        <w:rPr>
+          <w:rFonts w:ascii="Consolas" w:hAnsi="Consolas" w:cs="Consolas"/>
+          <w:color w:val="A31515"/>
+          <w:sz w:val="22"/>
+          <w:lang w:val="ru-RU"/>
+        </w:rPr>
+        <w:t>5)</w:t>
+      </w:r>
+      <w:r>
+        <w:rPr>
+          <w:rFonts w:ascii="Consolas" w:hAnsi="Consolas" w:cs="Consolas"/>
+          <w:color w:val="A31515"/>
+          <w:sz w:val="22"/>
           <w:lang w:val="ru-RU"/>
         </w:rPr>
         <w:t>Сохранить</w:t>
@@ -28525,6 +28621,7 @@
           <w:rFonts w:ascii="Consolas" w:hAnsi="Consolas" w:cs="Consolas"/>
           <w:color w:val="A31515"/>
           <w:sz w:val="22"/>
+          <w:lang w:val="ru-RU"/>
         </w:rPr>
         <w:t xml:space="preserve"> </w:t>
       </w:r>
@@ -28542,14 +28639,32 @@
           <w:rFonts w:ascii="Consolas" w:hAnsi="Consolas" w:cs="Consolas"/>
           <w:color w:val="A31515"/>
           <w:sz w:val="22"/>
-        </w:rPr>
-        <w:t>\n6)</w:t>
+          <w:lang w:val="ru-RU"/>
+        </w:rPr>
+        <w:t>\</w:t>
       </w:r>
       <w:r>
         <w:rPr>
           <w:rFonts w:ascii="Consolas" w:hAnsi="Consolas" w:cs="Consolas"/>
           <w:color w:val="A31515"/>
           <w:sz w:val="22"/>
+        </w:rPr>
+        <w:t>n</w:t>
+      </w:r>
+      <w:r>
+        <w:rPr>
+          <w:rFonts w:ascii="Consolas" w:hAnsi="Consolas" w:cs="Consolas"/>
+          <w:color w:val="A31515"/>
+          <w:sz w:val="22"/>
+          <w:lang w:val="ru-RU"/>
+        </w:rPr>
+        <w:t>6)</w:t>
+      </w:r>
+      <w:r>
+        <w:rPr>
+          <w:rFonts w:ascii="Consolas" w:hAnsi="Consolas" w:cs="Consolas"/>
+          <w:color w:val="A31515"/>
+          <w:sz w:val="22"/>
           <w:lang w:val="ru-RU"/>
         </w:rPr>
         <w:t>Загрузить</w:t>
@@ -28559,6 +28674,7 @@
           <w:rFonts w:ascii="Consolas" w:hAnsi="Consolas" w:cs="Consolas"/>
           <w:color w:val="A31515"/>
           <w:sz w:val="22"/>
+          <w:lang w:val="ru-RU"/>
         </w:rPr>
         <w:t xml:space="preserve"> </w:t>
       </w:r>
@@ -28576,14 +28692,32 @@
           <w:rFonts w:ascii="Consolas" w:hAnsi="Consolas" w:cs="Consolas"/>
           <w:color w:val="A31515"/>
           <w:sz w:val="22"/>
-        </w:rPr>
-        <w:t>\n7)</w:t>
+          <w:lang w:val="ru-RU"/>
+        </w:rPr>
+        <w:t>\</w:t>
       </w:r>
       <w:r>
         <w:rPr>
           <w:rFonts w:ascii="Consolas" w:hAnsi="Consolas" w:cs="Consolas"/>
           <w:color w:val="A31515"/>
           <w:sz w:val="22"/>
+        </w:rPr>
+        <w:t>n</w:t>
+      </w:r>
+      <w:r>
+        <w:rPr>
+          <w:rFonts w:ascii="Consolas" w:hAnsi="Consolas" w:cs="Consolas"/>
+          <w:color w:val="A31515"/>
+          <w:sz w:val="22"/>
+          <w:lang w:val="ru-RU"/>
+        </w:rPr>
+        <w:t>7)</w:t>
+      </w:r>
+      <w:r>
+        <w:rPr>
+          <w:rFonts w:ascii="Consolas" w:hAnsi="Consolas" w:cs="Consolas"/>
+          <w:color w:val="A31515"/>
+          <w:sz w:val="22"/>
           <w:lang w:val="ru-RU"/>
         </w:rPr>
         <w:t>Выход</w:t>
@@ -28593,14 +28727,33 @@
           <w:rFonts w:ascii="Consolas" w:hAnsi="Consolas" w:cs="Consolas"/>
           <w:color w:val="A31515"/>
           <w:sz w:val="22"/>
-        </w:rPr>
-        <w:t>\n-&gt;"</w:t>
-      </w:r>
-      <w:r>
-        <w:rPr>
-          <w:rFonts w:ascii="Consolas" w:hAnsi="Consolas" w:cs="Consolas"/>
-          <w:color w:val="000000"/>
-          <w:sz w:val="22"/>
+          <w:lang w:val="ru-RU"/>
+        </w:rPr>
+        <w:t>\</w:t>
+      </w:r>
+      <w:r>
+        <w:rPr>
+          <w:rFonts w:ascii="Consolas" w:hAnsi="Consolas" w:cs="Consolas"/>
+          <w:color w:val="A31515"/>
+          <w:sz w:val="22"/>
+        </w:rPr>
+        <w:t>n</w:t>
+      </w:r>
+      <w:r>
+        <w:rPr>
+          <w:rFonts w:ascii="Consolas" w:hAnsi="Consolas" w:cs="Consolas"/>
+          <w:color w:val="A31515"/>
+          <w:sz w:val="22"/>
+          <w:lang w:val="ru-RU"/>
+        </w:rPr>
+        <w:t>-&gt;"</w:t>
+      </w:r>
+      <w:r>
+        <w:rPr>
+          <w:rFonts w:ascii="Consolas" w:hAnsi="Consolas" w:cs="Consolas"/>
+          <w:color w:val="000000"/>
+          <w:sz w:val="22"/>
+          <w:lang w:val="ru-RU"/>
         </w:rPr>
         <w:t>);</w:t>
       </w:r>
@@ -28624,14 +28777,16 @@
           <w:rFonts w:ascii="Consolas" w:hAnsi="Consolas" w:cs="Consolas"/>
           <w:color w:val="000000"/>
           <w:sz w:val="22"/>
-        </w:rPr>
-        <w:tab/>
-      </w:r>
-      <w:r>
-        <w:rPr>
-          <w:rFonts w:ascii="Consolas" w:hAnsi="Consolas" w:cs="Consolas"/>
-          <w:color w:val="000000"/>
-          <w:sz w:val="22"/>
+          <w:lang w:val="ru-RU"/>
+        </w:rPr>
+        <w:tab/>
+      </w:r>
+      <w:r>
+        <w:rPr>
+          <w:rFonts w:ascii="Consolas" w:hAnsi="Consolas" w:cs="Consolas"/>
+          <w:color w:val="000000"/>
+          <w:sz w:val="22"/>
+          <w:lang w:val="ru-RU"/>
         </w:rPr>
         <w:tab/>
       </w:r>
@@ -29869,6 +30024,7 @@
           <w:rFonts w:ascii="Consolas" w:hAnsi="Consolas" w:cs="Consolas"/>
           <w:color w:val="000000"/>
           <w:sz w:val="22"/>
+          <w:lang w:val="ru-RU"/>
         </w:rPr>
       </w:pPr>
       <w:r>
@@ -29911,6 +30067,7 @@
           <w:rFonts w:ascii="Consolas" w:hAnsi="Consolas" w:cs="Consolas"/>
           <w:color w:val="000000"/>
           <w:sz w:val="22"/>
+          <w:lang w:val="ru-RU"/>
         </w:rPr>
         <w:t>(</w:t>
       </w:r>
@@ -29920,6 +30077,7 @@
           <w:rFonts w:ascii="Consolas" w:hAnsi="Consolas" w:cs="Consolas"/>
           <w:color w:val="A31515"/>
           <w:sz w:val="22"/>
+          <w:lang w:val="ru-RU"/>
         </w:rPr>
         <w:t>"</w:t>
       </w:r>
@@ -29937,6 +30095,7 @@
           <w:rFonts w:ascii="Consolas" w:hAnsi="Consolas" w:cs="Consolas"/>
           <w:color w:val="A31515"/>
           <w:sz w:val="22"/>
+          <w:lang w:val="ru-RU"/>
         </w:rPr>
         <w:t xml:space="preserve"> </w:t>
       </w:r>
@@ -29954,6 +30113,7 @@
           <w:rFonts w:ascii="Consolas" w:hAnsi="Consolas" w:cs="Consolas"/>
           <w:color w:val="A31515"/>
           <w:sz w:val="22"/>
+          <w:lang w:val="ru-RU"/>
         </w:rPr>
         <w:t xml:space="preserve"> </w:t>
       </w:r>
@@ -29971,14 +30131,33 @@
           <w:rFonts w:ascii="Consolas" w:hAnsi="Consolas" w:cs="Consolas"/>
           <w:color w:val="A31515"/>
           <w:sz w:val="22"/>
-        </w:rPr>
-        <w:t>:\n"</w:t>
-      </w:r>
-      <w:r>
-        <w:rPr>
-          <w:rFonts w:ascii="Consolas" w:hAnsi="Consolas" w:cs="Consolas"/>
-          <w:color w:val="000000"/>
-          <w:sz w:val="22"/>
+          <w:lang w:val="ru-RU"/>
+        </w:rPr>
+        <w:t>:\</w:t>
+      </w:r>
+      <w:r>
+        <w:rPr>
+          <w:rFonts w:ascii="Consolas" w:hAnsi="Consolas" w:cs="Consolas"/>
+          <w:color w:val="A31515"/>
+          <w:sz w:val="22"/>
+        </w:rPr>
+        <w:t>n</w:t>
+      </w:r>
+      <w:r>
+        <w:rPr>
+          <w:rFonts w:ascii="Consolas" w:hAnsi="Consolas" w:cs="Consolas"/>
+          <w:color w:val="A31515"/>
+          <w:sz w:val="22"/>
+          <w:lang w:val="ru-RU"/>
+        </w:rPr>
+        <w:t>"</w:t>
+      </w:r>
+      <w:r>
+        <w:rPr>
+          <w:rFonts w:ascii="Consolas" w:hAnsi="Consolas" w:cs="Consolas"/>
+          <w:color w:val="000000"/>
+          <w:sz w:val="22"/>
+          <w:lang w:val="ru-RU"/>
         </w:rPr>
         <w:t>);</w:t>
       </w:r>
@@ -30002,22 +30181,25 @@
           <w:rFonts w:ascii="Consolas" w:hAnsi="Consolas" w:cs="Consolas"/>
           <w:color w:val="000000"/>
           <w:sz w:val="22"/>
-        </w:rPr>
-        <w:tab/>
-      </w:r>
-      <w:r>
-        <w:rPr>
-          <w:rFonts w:ascii="Consolas" w:hAnsi="Consolas" w:cs="Consolas"/>
-          <w:color w:val="000000"/>
-          <w:sz w:val="22"/>
-        </w:rPr>
-        <w:tab/>
-      </w:r>
-      <w:r>
-        <w:rPr>
-          <w:rFonts w:ascii="Consolas" w:hAnsi="Consolas" w:cs="Consolas"/>
-          <w:color w:val="000000"/>
-          <w:sz w:val="22"/>
+          <w:lang w:val="ru-RU"/>
+        </w:rPr>
+        <w:tab/>
+      </w:r>
+      <w:r>
+        <w:rPr>
+          <w:rFonts w:ascii="Consolas" w:hAnsi="Consolas" w:cs="Consolas"/>
+          <w:color w:val="000000"/>
+          <w:sz w:val="22"/>
+          <w:lang w:val="ru-RU"/>
+        </w:rPr>
+        <w:tab/>
+      </w:r>
+      <w:r>
+        <w:rPr>
+          <w:rFonts w:ascii="Consolas" w:hAnsi="Consolas" w:cs="Consolas"/>
+          <w:color w:val="000000"/>
+          <w:sz w:val="22"/>
+          <w:lang w:val="ru-RU"/>
         </w:rPr>
         <w:tab/>
       </w:r>
@@ -32363,6 +32545,7 @@
         <w:docPartUnique/>
       </w:docPartObj>
     </w:sdtPr>
+    <w:sdtEndPr/>
     <w:sdtContent>
       <w:p>
         <w:pPr>

--- a/Пояснительная записка.docx
+++ b/Пояснительная записка.docx
@@ -234,21 +234,7 @@
     </w:p>
     <w:p>
       <w:pPr>
-        <w:rPr>
-          <w:rFonts w:eastAsia="Times New Roman" w:cs="Times New Roman"/>
-          <w:lang w:val="ru-RU" w:eastAsia="ru-RU"/>
-        </w:rPr>
-      </w:pPr>
-      <w:r>
-        <w:rPr>
-          <w:lang w:val="ru-RU"/>
-        </w:rPr>
-        <w:lastRenderedPageBreak/>
-        <w:br w:type="page"/>
-      </w:r>
-    </w:p>
-    <w:p>
-      <w:pPr>
+        <w:ind w:firstLine="0"/>
         <w:rPr>
           <w:lang w:val="ru-RU"/>
         </w:rPr>
@@ -259,13 +245,6 @@
           <w:docGrid w:linePitch="360"/>
         </w:sectPr>
       </w:pPr>
-      <w:r>
-        <w:rPr>
-          <w:lang w:val="ru-RU"/>
-        </w:rPr>
-        <w:lastRenderedPageBreak/>
-        <w:br w:type="page"/>
-      </w:r>
     </w:p>
     <w:p>
       <w:pPr>
@@ -379,7 +358,7 @@
                 <w:noProof/>
                 <w:webHidden/>
               </w:rPr>
-              <w:t>5</w:t>
+              <w:t>3</w:t>
             </w:r>
             <w:r>
               <w:rPr>
@@ -448,7 +427,7 @@
                 <w:noProof/>
                 <w:webHidden/>
               </w:rPr>
-              <w:t>6</w:t>
+              <w:t>4</w:t>
             </w:r>
             <w:r>
               <w:rPr>
@@ -517,7 +496,7 @@
                 <w:noProof/>
                 <w:webHidden/>
               </w:rPr>
-              <w:t>7</w:t>
+              <w:t>5</w:t>
             </w:r>
             <w:r>
               <w:rPr>
@@ -586,7 +565,7 @@
                 <w:noProof/>
                 <w:webHidden/>
               </w:rPr>
-              <w:t>8</w:t>
+              <w:t>6</w:t>
             </w:r>
             <w:r>
               <w:rPr>
@@ -655,7 +634,7 @@
                 <w:noProof/>
                 <w:webHidden/>
               </w:rPr>
-              <w:t>10</w:t>
+              <w:t>8</w:t>
             </w:r>
             <w:r>
               <w:rPr>
@@ -724,7 +703,7 @@
                 <w:noProof/>
                 <w:webHidden/>
               </w:rPr>
-              <w:t>12</w:t>
+              <w:t>10</w:t>
             </w:r>
             <w:r>
               <w:rPr>
@@ -793,7 +772,7 @@
                 <w:noProof/>
                 <w:webHidden/>
               </w:rPr>
-              <w:t>17</w:t>
+              <w:t>15</w:t>
             </w:r>
             <w:r>
               <w:rPr>
@@ -862,7 +841,7 @@
                 <w:noProof/>
                 <w:webHidden/>
               </w:rPr>
-              <w:t>20</w:t>
+              <w:t>18</w:t>
             </w:r>
             <w:r>
               <w:rPr>
@@ -931,7 +910,7 @@
                 <w:noProof/>
                 <w:webHidden/>
               </w:rPr>
-              <w:t>23</w:t>
+              <w:t>21</w:t>
             </w:r>
             <w:r>
               <w:rPr>
@@ -1000,7 +979,7 @@
                 <w:noProof/>
                 <w:webHidden/>
               </w:rPr>
-              <w:t>24</w:t>
+              <w:t>22</w:t>
             </w:r>
             <w:r>
               <w:rPr>
@@ -1084,7 +1063,7 @@
                 <w:noProof/>
                 <w:webHidden/>
               </w:rPr>
-              <w:t>25</w:t>
+              <w:t>23</w:t>
             </w:r>
             <w:r>
               <w:rPr>
